--- a/lab1/report/Лаборатна робота 1.docx
+++ b/lab1/report/Лаборатна робота 1.docx
@@ -126,6 +126,174 @@
           <w:lang w:val="uk-UA"/>
         </w:rPr>
         <w:t xml:space="preserve"> Антон Олексійович</w:t>
+      </w:r>
+    </w:p>
+    <w:p>
+      <w:pPr>
+        <w:pStyle w:val="NormalWeb"/>
+        <w:shd w:val="clear" w:color="auto" w:fill="FFFFFF"/>
+        <w:spacing w:before="0" w:beforeAutospacing="0" w:after="120" w:afterAutospacing="0" w:line="360" w:lineRule="auto"/>
+        <w:rPr>
+          <w:rFonts w:ascii="Calibri" w:hAnsi="Calibri" w:cs="Calibri"/>
+          <w:lang w:val="ru-RU"/>
+        </w:rPr>
+      </w:pPr>
+      <w:proofErr w:type="spellStart"/>
+      <w:r>
+        <w:rPr>
+          <w:rFonts w:ascii="Calibri" w:hAnsi="Calibri" w:cs="Calibri"/>
+          <w:b/>
+          <w:bCs/>
+          <w:lang w:val="en-US"/>
+        </w:rPr>
+        <w:t>Github</w:t>
+      </w:r>
+      <w:proofErr w:type="spellEnd"/>
+      <w:r>
+        <w:rPr>
+          <w:rFonts w:ascii="Calibri" w:hAnsi="Calibri" w:cs="Calibri"/>
+          <w:b/>
+          <w:bCs/>
+          <w:lang w:val="ru-RU"/>
+        </w:rPr>
+        <w:t>:</w:t>
+      </w:r>
+      <w:r>
+        <w:rPr>
+          <w:rFonts w:ascii="Calibri" w:hAnsi="Calibri" w:cs="Calibri"/>
+          <w:lang w:val="ru-RU"/>
+        </w:rPr>
+        <w:t xml:space="preserve"> </w:t>
+      </w:r>
+      <w:r>
+        <w:rPr>
+          <w:rFonts w:ascii="Calibri" w:hAnsi="Calibri" w:cs="Calibri"/>
+          <w:lang w:val="en-US"/>
+        </w:rPr>
+        <w:t>https</w:t>
+      </w:r>
+      <w:r>
+        <w:rPr>
+          <w:rFonts w:ascii="Calibri" w:hAnsi="Calibri" w:cs="Calibri"/>
+          <w:lang w:val="ru-RU"/>
+        </w:rPr>
+        <w:t>://</w:t>
+      </w:r>
+      <w:proofErr w:type="spellStart"/>
+      <w:r>
+        <w:rPr>
+          <w:rFonts w:ascii="Calibri" w:hAnsi="Calibri" w:cs="Calibri"/>
+          <w:lang w:val="en-US"/>
+        </w:rPr>
+        <w:t>github</w:t>
+      </w:r>
+      <w:proofErr w:type="spellEnd"/>
+      <w:r>
+        <w:rPr>
+          <w:rFonts w:ascii="Calibri" w:hAnsi="Calibri" w:cs="Calibri"/>
+          <w:lang w:val="ru-RU"/>
+        </w:rPr>
+        <w:t>.</w:t>
+      </w:r>
+      <w:r>
+        <w:rPr>
+          <w:rFonts w:ascii="Calibri" w:hAnsi="Calibri" w:cs="Calibri"/>
+          <w:lang w:val="en-US"/>
+        </w:rPr>
+        <w:t>com</w:t>
+      </w:r>
+      <w:r>
+        <w:rPr>
+          <w:rFonts w:ascii="Calibri" w:hAnsi="Calibri" w:cs="Calibri"/>
+          <w:lang w:val="ru-RU"/>
+        </w:rPr>
+        <w:t>/</w:t>
+      </w:r>
+      <w:proofErr w:type="spellStart"/>
+      <w:r>
+        <w:rPr>
+          <w:rFonts w:ascii="Calibri" w:hAnsi="Calibri" w:cs="Calibri"/>
+          <w:lang w:val="en-US"/>
+        </w:rPr>
+        <w:t>AntonOsypchuk</w:t>
+      </w:r>
+      <w:proofErr w:type="spellEnd"/>
+      <w:r>
+        <w:rPr>
+          <w:rFonts w:ascii="Calibri" w:hAnsi="Calibri" w:cs="Calibri"/>
+          <w:lang w:val="ru-RU"/>
+        </w:rPr>
+        <w:t>1/</w:t>
+      </w:r>
+      <w:r>
+        <w:rPr>
+          <w:rFonts w:ascii="Calibri" w:hAnsi="Calibri" w:cs="Calibri"/>
+          <w:lang w:val="en-US"/>
+        </w:rPr>
+        <w:t>ai</w:t>
+      </w:r>
+      <w:r>
+        <w:rPr>
+          <w:rFonts w:ascii="Calibri" w:hAnsi="Calibri" w:cs="Calibri"/>
+          <w:lang w:val="ru-RU"/>
+        </w:rPr>
+        <w:t>_</w:t>
+      </w:r>
+      <w:r>
+        <w:rPr>
+          <w:rFonts w:ascii="Calibri" w:hAnsi="Calibri" w:cs="Calibri"/>
+          <w:lang w:val="en-US"/>
+        </w:rPr>
+        <w:t>lab</w:t>
+      </w:r>
+      <w:r>
+        <w:rPr>
+          <w:rFonts w:ascii="Calibri" w:hAnsi="Calibri" w:cs="Calibri"/>
+          <w:lang w:val="ru-RU"/>
+        </w:rPr>
+        <w:t>/</w:t>
+      </w:r>
+      <w:r>
+        <w:rPr>
+          <w:rFonts w:ascii="Calibri" w:hAnsi="Calibri" w:cs="Calibri"/>
+          <w:lang w:val="en-US"/>
+        </w:rPr>
+        <w:t>tree</w:t>
+      </w:r>
+      <w:r>
+        <w:rPr>
+          <w:rFonts w:ascii="Calibri" w:hAnsi="Calibri" w:cs="Calibri"/>
+          <w:lang w:val="ru-RU"/>
+        </w:rPr>
+        <w:t>/</w:t>
+      </w:r>
+      <w:r>
+        <w:rPr>
+          <w:rFonts w:ascii="Calibri" w:hAnsi="Calibri" w:cs="Calibri"/>
+          <w:lang w:val="en-US"/>
+        </w:rPr>
+        <w:t>main</w:t>
+      </w:r>
+      <w:r>
+        <w:rPr>
+          <w:rFonts w:ascii="Calibri" w:hAnsi="Calibri" w:cs="Calibri"/>
+          <w:lang w:val="ru-RU"/>
+        </w:rPr>
+        <w:t>/</w:t>
+      </w:r>
+      <w:r>
+        <w:rPr>
+          <w:rFonts w:ascii="Calibri" w:hAnsi="Calibri" w:cs="Calibri"/>
+          <w:lang w:val="en-US"/>
+        </w:rPr>
+        <w:t>lab</w:t>
+      </w:r>
+      <w:r>
+        <w:rPr>
+          <w:rFonts w:ascii="Calibri" w:hAnsi="Calibri" w:cs="Calibri"/>
+          <w:lang w:val="ru-RU"/>
+        </w:rPr>
+        <w:t>1</w:t>
       </w:r>
     </w:p>
     <w:p>
@@ -310,6 +478,7 @@
         <w:rPr>
           <w:rFonts w:ascii="Calibri" w:hAnsi="Calibri" w:cs="Calibri"/>
         </w:rPr>
+        <w:lastRenderedPageBreak/>
         <w:t>Нормалізація L1 зазвичай зводить ваги несуттєвих ознак до нуля, тоді як нормалізація L2 зберігає відносну пропорцію значень ознак.</w:t>
       </w:r>
     </w:p>
@@ -328,7 +497,6 @@
           <w:bCs/>
           <w:lang w:val="uk-UA"/>
         </w:rPr>
-        <w:lastRenderedPageBreak/>
         <w:t xml:space="preserve">2.1.5. </w:t>
       </w:r>
       <w:r>
